--- a/Secondary Macro Keyboard/icons (temp folder)/Keycap Images.docx
+++ b/Secondary Macro Keyboard/icons (temp folder)/Keycap Images.docx
@@ -8,7 +8,7 @@
           <w:noProof/>
         </w:rPr>
         <w:drawing>
-          <wp:anchor distT="0" distB="0" distL="114300" distR="114300" simplePos="0" relativeHeight="251758592" behindDoc="0" locked="0" layoutInCell="1" allowOverlap="1" wp14:anchorId="6FDF4879" wp14:editId="60B2C3B4">
+          <wp:anchor distT="0" distB="0" distL="114300" distR="114300" simplePos="0" relativeHeight="251758592" behindDoc="0" locked="0" layoutInCell="1" allowOverlap="1" wp14:anchorId="6FDF4879" wp14:editId="22DD70A5">
             <wp:simplePos x="0" y="0"/>
             <wp:positionH relativeFrom="column">
               <wp:posOffset>7892161</wp:posOffset>
@@ -2668,7 +2668,6 @@
           </wp:anchor>
         </w:drawing>
       </w:r>
-      <w:bookmarkStart w:id="0" w:name="_GoBack"/>
       <w:r>
         <w:rPr>
           <w:noProof/>
@@ -2729,7 +2728,6 @@
           </wp:anchor>
         </w:drawing>
       </w:r>
-      <w:bookmarkEnd w:id="0"/>
     </w:p>
     <w:p/>
     <w:p>
@@ -2738,7 +2736,7 @@
           <w:noProof/>
         </w:rPr>
         <w:drawing>
-          <wp:anchor distT="0" distB="0" distL="114300" distR="114300" simplePos="0" relativeHeight="251764736" behindDoc="0" locked="0" layoutInCell="1" allowOverlap="1" wp14:anchorId="51ECB210" wp14:editId="40E841D4">
+          <wp:anchor distT="0" distB="0" distL="114300" distR="114300" simplePos="0" relativeHeight="251764736" behindDoc="0" locked="0" layoutInCell="1" allowOverlap="1" wp14:anchorId="51ECB210" wp14:editId="4D9F09F1">
             <wp:simplePos x="0" y="0"/>
             <wp:positionH relativeFrom="column">
               <wp:posOffset>8040624</wp:posOffset>
@@ -3084,7 +3082,7 @@
           <w:noProof/>
         </w:rPr>
         <w:drawing>
-          <wp:anchor distT="0" distB="0" distL="114300" distR="114300" simplePos="0" relativeHeight="251747328" behindDoc="0" locked="0" layoutInCell="1" allowOverlap="1" wp14:anchorId="2E31A005" wp14:editId="02AB939A">
+          <wp:anchor distT="0" distB="0" distL="114300" distR="114300" simplePos="0" relativeHeight="251747328" behindDoc="0" locked="0" layoutInCell="1" allowOverlap="1" wp14:anchorId="2E31A005" wp14:editId="2880C396">
             <wp:simplePos x="0" y="0"/>
             <wp:positionH relativeFrom="column">
               <wp:posOffset>5812917</wp:posOffset>
@@ -3293,7 +3291,7 @@
           <w:noProof/>
         </w:rPr>
         <w:drawing>
-          <wp:anchor distT="0" distB="0" distL="114300" distR="114300" simplePos="0" relativeHeight="251768832" behindDoc="0" locked="0" layoutInCell="1" allowOverlap="1" wp14:anchorId="18738BAC" wp14:editId="384C0235">
+          <wp:anchor distT="0" distB="0" distL="114300" distR="114300" simplePos="0" relativeHeight="251768832" behindDoc="0" locked="0" layoutInCell="1" allowOverlap="1" wp14:anchorId="18738BAC" wp14:editId="3B1C958E">
             <wp:simplePos x="0" y="0"/>
             <wp:positionH relativeFrom="column">
               <wp:posOffset>7468489</wp:posOffset>
@@ -3433,7 +3431,7 @@
           <w:noProof/>
         </w:rPr>
         <w:drawing>
-          <wp:anchor distT="0" distB="0" distL="114300" distR="114300" simplePos="0" relativeHeight="251770880" behindDoc="0" locked="0" layoutInCell="1" allowOverlap="1" wp14:anchorId="4A010180" wp14:editId="25AAB5BA">
+          <wp:anchor distT="0" distB="0" distL="114300" distR="114300" simplePos="0" relativeHeight="251770880" behindDoc="0" locked="0" layoutInCell="1" allowOverlap="1" wp14:anchorId="4A010180" wp14:editId="4CA0838F">
             <wp:simplePos x="0" y="0"/>
             <wp:positionH relativeFrom="column">
               <wp:posOffset>5682488</wp:posOffset>
@@ -3573,7 +3571,7 @@
           <w:noProof/>
         </w:rPr>
         <w:drawing>
-          <wp:anchor distT="0" distB="0" distL="114300" distR="114300" simplePos="0" relativeHeight="251777024" behindDoc="0" locked="0" layoutInCell="1" allowOverlap="1" wp14:anchorId="62A91979" wp14:editId="251BD877">
+          <wp:anchor distT="0" distB="0" distL="114300" distR="114300" simplePos="0" relativeHeight="251777024" behindDoc="0" locked="0" layoutInCell="1" allowOverlap="1" wp14:anchorId="62A91979" wp14:editId="1F7EDA66">
             <wp:simplePos x="0" y="0"/>
             <wp:positionH relativeFrom="column">
               <wp:posOffset>6963156</wp:posOffset>
@@ -4124,14 +4122,215 @@
     <w:p/>
     <w:p>
       <w:r>
-        <w:rPr>
-          <w:noProof/>
-        </w:rPr>
-        <w:drawing>
-          <wp:anchor distT="0" distB="0" distL="114300" distR="114300" simplePos="0" relativeHeight="251781120" behindDoc="0" locked="0" layoutInCell="1" allowOverlap="1" wp14:anchorId="71B329E5" wp14:editId="7A3B4CA9">
-            <wp:simplePos x="0" y="0"/>
-            <wp:positionH relativeFrom="column">
-              <wp:posOffset>275082</wp:posOffset>
+        <w:drawing>
+          <wp:anchor distT="0" distB="0" distL="114300" distR="114300" simplePos="0" relativeHeight="251788288" behindDoc="0" locked="0" layoutInCell="1" allowOverlap="1" wp14:anchorId="6B95A449" wp14:editId="29B1FA9A">
+            <wp:simplePos x="0" y="0"/>
+            <wp:positionH relativeFrom="column">
+              <wp:posOffset>3334385</wp:posOffset>
+            </wp:positionH>
+            <wp:positionV relativeFrom="paragraph">
+              <wp:posOffset>207010</wp:posOffset>
+            </wp:positionV>
+            <wp:extent cx="457200" cy="457200"/>
+            <wp:effectExtent l="19050" t="19050" r="19050" b="19050"/>
+            <wp:wrapNone/>
+            <wp:docPr id="66" name="Picture 66"/>
+            <wp:cNvGraphicFramePr>
+              <a:graphicFrameLocks xmlns:a="http://schemas.openxmlformats.org/drawingml/2006/main" noChangeAspect="1"/>
+            </wp:cNvGraphicFramePr>
+            <a:graphic xmlns:a="http://schemas.openxmlformats.org/drawingml/2006/main">
+              <a:graphicData uri="http://schemas.openxmlformats.org/drawingml/2006/picture">
+                <pic:pic xmlns:pic="http://schemas.openxmlformats.org/drawingml/2006/picture">
+                  <pic:nvPicPr>
+                    <pic:cNvPr id="0" name="Picture 2"/>
+                    <pic:cNvPicPr>
+                      <a:picLocks noChangeAspect="1" noChangeArrowheads="1"/>
+                    </pic:cNvPicPr>
+                  </pic:nvPicPr>
+                  <pic:blipFill>
+                    <a:blip r:embed="rId63" cstate="print">
+                      <a:extLst>
+                        <a:ext uri="{28A0092B-C50C-407E-A947-70E740481C1C}">
+                          <a14:useLocalDpi xmlns:a14="http://schemas.microsoft.com/office/drawing/2010/main" val="0"/>
+                        </a:ext>
+                      </a:extLst>
+                    </a:blip>
+                    <a:srcRect/>
+                    <a:stretch>
+                      <a:fillRect/>
+                    </a:stretch>
+                  </pic:blipFill>
+                  <pic:spPr bwMode="auto">
+                    <a:xfrm>
+                      <a:off x="0" y="0"/>
+                      <a:ext cx="457200" cy="457200"/>
+                    </a:xfrm>
+                    <a:prstGeom prst="rect">
+                      <a:avLst/>
+                    </a:prstGeom>
+                    <a:noFill/>
+                    <a:ln>
+                      <a:solidFill>
+                        <a:schemeClr val="bg1"/>
+                      </a:solidFill>
+                    </a:ln>
+                  </pic:spPr>
+                </pic:pic>
+              </a:graphicData>
+            </a:graphic>
+            <wp14:sizeRelH relativeFrom="page">
+              <wp14:pctWidth>0</wp14:pctWidth>
+            </wp14:sizeRelH>
+            <wp14:sizeRelV relativeFrom="page">
+              <wp14:pctHeight>0</wp14:pctHeight>
+            </wp14:sizeRelV>
+          </wp:anchor>
+        </w:drawing>
+      </w:r>
+      <w:r>
+        <w:drawing>
+          <wp:anchor distT="0" distB="0" distL="114300" distR="114300" simplePos="0" relativeHeight="251789312" behindDoc="0" locked="0" layoutInCell="1" allowOverlap="1" wp14:anchorId="4B214C2A" wp14:editId="3EBE683E">
+            <wp:simplePos x="0" y="0"/>
+            <wp:positionH relativeFrom="column">
+              <wp:posOffset>4091432</wp:posOffset>
+            </wp:positionH>
+            <wp:positionV relativeFrom="paragraph">
+              <wp:posOffset>147066</wp:posOffset>
+            </wp:positionV>
+            <wp:extent cx="457200" cy="457200"/>
+            <wp:effectExtent l="19050" t="19050" r="19050" b="19050"/>
+            <wp:wrapNone/>
+            <wp:docPr id="67" name="Picture 67"/>
+            <wp:cNvGraphicFramePr>
+              <a:graphicFrameLocks xmlns:a="http://schemas.openxmlformats.org/drawingml/2006/main" noChangeAspect="1"/>
+            </wp:cNvGraphicFramePr>
+            <a:graphic xmlns:a="http://schemas.openxmlformats.org/drawingml/2006/main">
+              <a:graphicData uri="http://schemas.openxmlformats.org/drawingml/2006/picture">
+                <pic:pic xmlns:pic="http://schemas.openxmlformats.org/drawingml/2006/picture">
+                  <pic:nvPicPr>
+                    <pic:cNvPr id="0" name="Picture 3"/>
+                    <pic:cNvPicPr>
+                      <a:picLocks noChangeAspect="1" noChangeArrowheads="1"/>
+                    </pic:cNvPicPr>
+                  </pic:nvPicPr>
+                  <pic:blipFill>
+                    <a:blip r:embed="rId64" cstate="print">
+                      <a:extLst>
+                        <a:ext uri="{28A0092B-C50C-407E-A947-70E740481C1C}">
+                          <a14:useLocalDpi xmlns:a14="http://schemas.microsoft.com/office/drawing/2010/main" val="0"/>
+                        </a:ext>
+                      </a:extLst>
+                    </a:blip>
+                    <a:srcRect/>
+                    <a:stretch>
+                      <a:fillRect/>
+                    </a:stretch>
+                  </pic:blipFill>
+                  <pic:spPr bwMode="auto">
+                    <a:xfrm>
+                      <a:off x="0" y="0"/>
+                      <a:ext cx="457200" cy="457200"/>
+                    </a:xfrm>
+                    <a:prstGeom prst="rect">
+                      <a:avLst/>
+                    </a:prstGeom>
+                    <a:noFill/>
+                    <a:ln>
+                      <a:solidFill>
+                        <a:schemeClr val="bg1"/>
+                      </a:solidFill>
+                    </a:ln>
+                  </pic:spPr>
+                </pic:pic>
+              </a:graphicData>
+            </a:graphic>
+            <wp14:sizeRelH relativeFrom="page">
+              <wp14:pctWidth>0</wp14:pctWidth>
+            </wp14:sizeRelH>
+            <wp14:sizeRelV relativeFrom="page">
+              <wp14:pctHeight>0</wp14:pctHeight>
+            </wp14:sizeRelV>
+          </wp:anchor>
+        </w:drawing>
+      </w:r>
+      <w:r>
+        <w:rPr>
+          <w:noProof/>
+        </w:rPr>
+        <w:drawing>
+          <wp:anchor distT="0" distB="0" distL="114300" distR="114300" simplePos="0" relativeHeight="251786240" behindDoc="0" locked="0" layoutInCell="1" allowOverlap="1" wp14:anchorId="6881BFAC" wp14:editId="15E47A68">
+            <wp:simplePos x="0" y="0"/>
+            <wp:positionH relativeFrom="column">
+              <wp:posOffset>2536698</wp:posOffset>
+            </wp:positionH>
+            <wp:positionV relativeFrom="paragraph">
+              <wp:posOffset>182386</wp:posOffset>
+            </wp:positionV>
+            <wp:extent cx="460645" cy="457200"/>
+            <wp:effectExtent l="19050" t="19050" r="15875" b="19050"/>
+            <wp:wrapNone/>
+            <wp:docPr id="65" name="Picture 65"/>
+            <wp:cNvGraphicFramePr>
+              <a:graphicFrameLocks xmlns:a="http://schemas.openxmlformats.org/drawingml/2006/main" noChangeAspect="1"/>
+            </wp:cNvGraphicFramePr>
+            <a:graphic xmlns:a="http://schemas.openxmlformats.org/drawingml/2006/main">
+              <a:graphicData uri="http://schemas.openxmlformats.org/drawingml/2006/picture">
+                <pic:pic xmlns:pic="http://schemas.openxmlformats.org/drawingml/2006/picture">
+                  <pic:nvPicPr>
+                    <pic:cNvPr id="0" name="Picture 4"/>
+                    <pic:cNvPicPr>
+                      <a:picLocks noChangeAspect="1" noChangeArrowheads="1"/>
+                    </pic:cNvPicPr>
+                  </pic:nvPicPr>
+                  <pic:blipFill>
+                    <a:blip r:embed="rId65" cstate="print">
+                      <a:extLst>
+                        <a:ext uri="{28A0092B-C50C-407E-A947-70E740481C1C}">
+                          <a14:useLocalDpi xmlns:a14="http://schemas.microsoft.com/office/drawing/2010/main" val="0"/>
+                        </a:ext>
+                      </a:extLst>
+                    </a:blip>
+                    <a:srcRect/>
+                    <a:stretch>
+                      <a:fillRect/>
+                    </a:stretch>
+                  </pic:blipFill>
+                  <pic:spPr bwMode="auto">
+                    <a:xfrm>
+                      <a:off x="0" y="0"/>
+                      <a:ext cx="460645" cy="457200"/>
+                    </a:xfrm>
+                    <a:prstGeom prst="rect">
+                      <a:avLst/>
+                    </a:prstGeom>
+                    <a:noFill/>
+                    <a:ln>
+                      <a:solidFill>
+                        <a:schemeClr val="bg1"/>
+                      </a:solidFill>
+                    </a:ln>
+                  </pic:spPr>
+                </pic:pic>
+              </a:graphicData>
+            </a:graphic>
+            <wp14:sizeRelH relativeFrom="page">
+              <wp14:pctWidth>0</wp14:pctWidth>
+            </wp14:sizeRelH>
+            <wp14:sizeRelV relativeFrom="page">
+              <wp14:pctHeight>0</wp14:pctHeight>
+            </wp14:sizeRelV>
+          </wp:anchor>
+        </w:drawing>
+      </w:r>
+      <w:r>
+        <w:rPr>
+          <w:noProof/>
+        </w:rPr>
+        <w:drawing>
+          <wp:anchor distT="0" distB="0" distL="114300" distR="114300" simplePos="0" relativeHeight="251784192" behindDoc="0" locked="0" layoutInCell="1" allowOverlap="1" wp14:anchorId="556332DD" wp14:editId="7938B04F">
+            <wp:simplePos x="0" y="0"/>
+            <wp:positionH relativeFrom="column">
+              <wp:posOffset>1854200</wp:posOffset>
             </wp:positionH>
             <wp:positionV relativeFrom="paragraph">
               <wp:posOffset>123825</wp:posOffset>
@@ -4139,21 +4338,21 @@
             <wp:extent cx="457200" cy="457200"/>
             <wp:effectExtent l="19050" t="19050" r="19050" b="19050"/>
             <wp:wrapNone/>
-            <wp:docPr id="62" name="Picture 62"/>
-            <wp:cNvGraphicFramePr>
-              <a:graphicFrameLocks xmlns:a="http://schemas.openxmlformats.org/drawingml/2006/main" noChangeAspect="1"/>
-            </wp:cNvGraphicFramePr>
-            <a:graphic xmlns:a="http://schemas.openxmlformats.org/drawingml/2006/main">
-              <a:graphicData uri="http://schemas.openxmlformats.org/drawingml/2006/picture">
-                <pic:pic xmlns:pic="http://schemas.openxmlformats.org/drawingml/2006/picture">
-                  <pic:nvPicPr>
-                    <pic:cNvPr id="0" name="Picture 12"/>
-                    <pic:cNvPicPr>
-                      <a:picLocks noChangeAspect="1" noChangeArrowheads="1"/>
-                    </pic:cNvPicPr>
-                  </pic:nvPicPr>
-                  <pic:blipFill>
-                    <a:blip r:embed="rId63" cstate="print">
+            <wp:docPr id="64" name="Picture 64"/>
+            <wp:cNvGraphicFramePr>
+              <a:graphicFrameLocks xmlns:a="http://schemas.openxmlformats.org/drawingml/2006/main" noChangeAspect="1"/>
+            </wp:cNvGraphicFramePr>
+            <a:graphic xmlns:a="http://schemas.openxmlformats.org/drawingml/2006/main">
+              <a:graphicData uri="http://schemas.openxmlformats.org/drawingml/2006/picture">
+                <pic:pic xmlns:pic="http://schemas.openxmlformats.org/drawingml/2006/picture">
+                  <pic:nvPicPr>
+                    <pic:cNvPr id="0" name="Picture 3"/>
+                    <pic:cNvPicPr>
+                      <a:picLocks noChangeAspect="1" noChangeArrowheads="1"/>
+                    </pic:cNvPicPr>
+                  </pic:nvPicPr>
+                  <pic:blipFill>
+                    <a:blip r:embed="rId64" cstate="print">
                       <a:extLst>
                         <a:ext uri="{28A0092B-C50C-407E-A947-70E740481C1C}">
                           <a14:useLocalDpi xmlns:a14="http://schemas.microsoft.com/office/drawing/2010/main" val="0"/>
@@ -4197,7 +4396,145 @@
           <w:noProof/>
         </w:rPr>
         <w:drawing>
-          <wp:anchor distT="0" distB="0" distL="114300" distR="114300" simplePos="0" relativeHeight="251779072" behindDoc="0" locked="0" layoutInCell="1" allowOverlap="1" wp14:anchorId="2427590B" wp14:editId="4FF8E555">
+          <wp:anchor distT="0" distB="0" distL="114300" distR="114300" simplePos="0" relativeHeight="251782144" behindDoc="0" locked="0" layoutInCell="1" allowOverlap="1" wp14:anchorId="04060DEF" wp14:editId="0ED0C050">
+            <wp:simplePos x="0" y="0"/>
+            <wp:positionH relativeFrom="column">
+              <wp:posOffset>1097788</wp:posOffset>
+            </wp:positionH>
+            <wp:positionV relativeFrom="paragraph">
+              <wp:posOffset>184531</wp:posOffset>
+            </wp:positionV>
+            <wp:extent cx="457200" cy="457200"/>
+            <wp:effectExtent l="19050" t="19050" r="19050" b="19050"/>
+            <wp:wrapNone/>
+            <wp:docPr id="63" name="Picture 63"/>
+            <wp:cNvGraphicFramePr>
+              <a:graphicFrameLocks xmlns:a="http://schemas.openxmlformats.org/drawingml/2006/main" noChangeAspect="1"/>
+            </wp:cNvGraphicFramePr>
+            <a:graphic xmlns:a="http://schemas.openxmlformats.org/drawingml/2006/main">
+              <a:graphicData uri="http://schemas.openxmlformats.org/drawingml/2006/picture">
+                <pic:pic xmlns:pic="http://schemas.openxmlformats.org/drawingml/2006/picture">
+                  <pic:nvPicPr>
+                    <pic:cNvPr id="0" name="Picture 2"/>
+                    <pic:cNvPicPr>
+                      <a:picLocks noChangeAspect="1" noChangeArrowheads="1"/>
+                    </pic:cNvPicPr>
+                  </pic:nvPicPr>
+                  <pic:blipFill>
+                    <a:blip r:embed="rId63" cstate="print">
+                      <a:extLst>
+                        <a:ext uri="{28A0092B-C50C-407E-A947-70E740481C1C}">
+                          <a14:useLocalDpi xmlns:a14="http://schemas.microsoft.com/office/drawing/2010/main" val="0"/>
+                        </a:ext>
+                      </a:extLst>
+                    </a:blip>
+                    <a:srcRect/>
+                    <a:stretch>
+                      <a:fillRect/>
+                    </a:stretch>
+                  </pic:blipFill>
+                  <pic:spPr bwMode="auto">
+                    <a:xfrm>
+                      <a:off x="0" y="0"/>
+                      <a:ext cx="457200" cy="457200"/>
+                    </a:xfrm>
+                    <a:prstGeom prst="rect">
+                      <a:avLst/>
+                    </a:prstGeom>
+                    <a:noFill/>
+                    <a:ln>
+                      <a:solidFill>
+                        <a:schemeClr val="tx1"/>
+                      </a:solidFill>
+                    </a:ln>
+                  </pic:spPr>
+                </pic:pic>
+              </a:graphicData>
+            </a:graphic>
+            <wp14:sizeRelH relativeFrom="page">
+              <wp14:pctWidth>0</wp14:pctWidth>
+            </wp14:sizeRelH>
+            <wp14:sizeRelV relativeFrom="page">
+              <wp14:pctHeight>0</wp14:pctHeight>
+            </wp14:sizeRelV>
+          </wp:anchor>
+        </w:drawing>
+      </w:r>
+      <w:r>
+        <w:rPr>
+          <w:noProof/>
+        </w:rPr>
+        <w:drawing>
+          <wp:anchor distT="0" distB="0" distL="114300" distR="114300" simplePos="0" relativeHeight="251781120" behindDoc="0" locked="0" layoutInCell="1" allowOverlap="1" wp14:anchorId="71B329E5" wp14:editId="796E690B">
+            <wp:simplePos x="0" y="0"/>
+            <wp:positionH relativeFrom="column">
+              <wp:posOffset>275082</wp:posOffset>
+            </wp:positionH>
+            <wp:positionV relativeFrom="paragraph">
+              <wp:posOffset>123825</wp:posOffset>
+            </wp:positionV>
+            <wp:extent cx="457200" cy="457200"/>
+            <wp:effectExtent l="19050" t="19050" r="19050" b="19050"/>
+            <wp:wrapNone/>
+            <wp:docPr id="62" name="Picture 62"/>
+            <wp:cNvGraphicFramePr>
+              <a:graphicFrameLocks xmlns:a="http://schemas.openxmlformats.org/drawingml/2006/main" noChangeAspect="1"/>
+            </wp:cNvGraphicFramePr>
+            <a:graphic xmlns:a="http://schemas.openxmlformats.org/drawingml/2006/main">
+              <a:graphicData uri="http://schemas.openxmlformats.org/drawingml/2006/picture">
+                <pic:pic xmlns:pic="http://schemas.openxmlformats.org/drawingml/2006/picture">
+                  <pic:nvPicPr>
+                    <pic:cNvPr id="0" name="Picture 12"/>
+                    <pic:cNvPicPr>
+                      <a:picLocks noChangeAspect="1" noChangeArrowheads="1"/>
+                    </pic:cNvPicPr>
+                  </pic:nvPicPr>
+                  <pic:blipFill>
+                    <a:blip r:embed="rId66" cstate="print">
+                      <a:extLst>
+                        <a:ext uri="{28A0092B-C50C-407E-A947-70E740481C1C}">
+                          <a14:useLocalDpi xmlns:a14="http://schemas.microsoft.com/office/drawing/2010/main" val="0"/>
+                        </a:ext>
+                      </a:extLst>
+                    </a:blip>
+                    <a:srcRect/>
+                    <a:stretch>
+                      <a:fillRect/>
+                    </a:stretch>
+                  </pic:blipFill>
+                  <pic:spPr bwMode="auto">
+                    <a:xfrm>
+                      <a:off x="0" y="0"/>
+                      <a:ext cx="457200" cy="457200"/>
+                    </a:xfrm>
+                    <a:prstGeom prst="rect">
+                      <a:avLst/>
+                    </a:prstGeom>
+                    <a:noFill/>
+                    <a:ln>
+                      <a:solidFill>
+                        <a:schemeClr val="tx1"/>
+                      </a:solidFill>
+                    </a:ln>
+                  </pic:spPr>
+                </pic:pic>
+              </a:graphicData>
+            </a:graphic>
+            <wp14:sizeRelH relativeFrom="page">
+              <wp14:pctWidth>0</wp14:pctWidth>
+            </wp14:sizeRelH>
+            <wp14:sizeRelV relativeFrom="page">
+              <wp14:pctHeight>0</wp14:pctHeight>
+            </wp14:sizeRelV>
+          </wp:anchor>
+        </w:drawing>
+      </w:r>
+      <w:r>
+        <w:rPr>
+          <w:noProof/>
+        </w:rPr>
+        <w:drawing>
+          <wp:anchor distT="0" distB="0" distL="114300" distR="114300" simplePos="0" relativeHeight="251779072" behindDoc="0" locked="0" layoutInCell="1" allowOverlap="1" wp14:anchorId="2427590B" wp14:editId="1BC0BCBD">
             <wp:simplePos x="0" y="0"/>
             <wp:positionH relativeFrom="column">
               <wp:posOffset>-456438</wp:posOffset>
@@ -4222,7 +4559,7 @@
                     </pic:cNvPicPr>
                   </pic:nvPicPr>
                   <pic:blipFill>
-                    <a:blip r:embed="rId64" cstate="print">
+                    <a:blip r:embed="rId67" cstate="print">
                       <a:extLst>
                         <a:ext uri="{28A0092B-C50C-407E-A947-70E740481C1C}">
                           <a14:useLocalDpi xmlns:a14="http://schemas.microsoft.com/office/drawing/2010/main" val="0"/>
@@ -4271,6 +4608,8 @@
       <w:r>
         <w:tab/>
       </w:r>
+      <w:bookmarkStart w:id="0" w:name="_GoBack"/>
+      <w:bookmarkEnd w:id="0"/>
     </w:p>
     <w:sectPr>
       <w:pgSz w:w="15840" w:h="12240" w:orient="landscape"/>
@@ -5012,7 +5351,7 @@
 </file>
 
 <file path=customXml/itemProps1.xml><?xml version="1.0" encoding="utf-8"?>
-<ds:datastoreItem xmlns:ds="http://schemas.openxmlformats.org/officeDocument/2006/customXml" ds:itemID="{A32E8623-A6C9-4BAB-BC5D-FBB04E47518C}">
+<ds:datastoreItem xmlns:ds="http://schemas.openxmlformats.org/officeDocument/2006/customXml" ds:itemID="{5C4505C7-B674-47D1-A2A4-CCE8A1499126}">
   <ds:schemaRefs>
     <ds:schemaRef ds:uri="http://schemas.openxmlformats.org/officeDocument/2006/bibliography"/>
   </ds:schemaRefs>

--- a/Secondary Macro Keyboard/icons (temp folder)/Keycap Images.docx
+++ b/Secondary Macro Keyboard/icons (temp folder)/Keycap Images.docx
@@ -3010,7 +3010,7 @@
           <w:noProof/>
         </w:rPr>
         <w:drawing>
-          <wp:anchor distT="0" distB="0" distL="114300" distR="114300" simplePos="0" relativeHeight="251731968" behindDoc="0" locked="0" layoutInCell="1" allowOverlap="1" wp14:anchorId="37A74CEC" wp14:editId="7FA69F70">
+          <wp:anchor distT="0" distB="0" distL="114300" distR="114300" simplePos="0" relativeHeight="251731968" behindDoc="0" locked="0" layoutInCell="1" allowOverlap="1" wp14:anchorId="37A74CEC" wp14:editId="1B139F8C">
             <wp:simplePos x="0" y="0"/>
             <wp:positionH relativeFrom="column">
               <wp:posOffset>5147818</wp:posOffset>
@@ -3036,6 +3036,16 @@
                   </pic:nvPicPr>
                   <pic:blipFill>
                     <a:blip r:embed="rId47" cstate="print">
+                      <a:clrChange>
+                        <a:clrFrom>
+                          <a:srgbClr val="FEFEFE"/>
+                        </a:clrFrom>
+                        <a:clrTo>
+                          <a:srgbClr val="FEFEFE">
+                            <a:alpha val="0"/>
+                          </a:srgbClr>
+                        </a:clrTo>
+                      </a:clrChange>
                       <a:extLst>
                         <a:ext uri="{28A0092B-C50C-407E-A947-70E740481C1C}">
                           <a14:useLocalDpi xmlns:a14="http://schemas.microsoft.com/office/drawing/2010/main" val="0"/>
@@ -4122,6 +4132,9 @@
     <w:p/>
     <w:p>
       <w:r>
+        <w:rPr>
+          <w:noProof/>
+        </w:rPr>
         <w:drawing>
           <wp:anchor distT="0" distB="0" distL="114300" distR="114300" simplePos="0" relativeHeight="251788288" behindDoc="0" locked="0" layoutInCell="1" allowOverlap="1" wp14:anchorId="6B95A449" wp14:editId="29B1FA9A">
             <wp:simplePos x="0" y="0"/>
@@ -4188,6 +4201,9 @@
         </w:drawing>
       </w:r>
       <w:r>
+        <w:rPr>
+          <w:noProof/>
+        </w:rPr>
         <w:drawing>
           <wp:anchor distT="0" distB="0" distL="114300" distR="114300" simplePos="0" relativeHeight="251789312" behindDoc="0" locked="0" layoutInCell="1" allowOverlap="1" wp14:anchorId="4B214C2A" wp14:editId="3EBE683E">
             <wp:simplePos x="0" y="0"/>
@@ -4606,10 +4622,512 @@
         </w:tabs>
       </w:pPr>
       <w:r>
+        <w:rPr>
+          <w:noProof/>
+        </w:rPr>
+        <w:drawing>
+          <wp:anchor distT="0" distB="0" distL="114300" distR="114300" simplePos="0" relativeHeight="251798528" behindDoc="0" locked="0" layoutInCell="1" allowOverlap="1" wp14:anchorId="06038FB2" wp14:editId="7ACD393C">
+            <wp:simplePos x="0" y="0"/>
+            <wp:positionH relativeFrom="column">
+              <wp:posOffset>3437255</wp:posOffset>
+            </wp:positionH>
+            <wp:positionV relativeFrom="paragraph">
+              <wp:posOffset>523240</wp:posOffset>
+            </wp:positionV>
+            <wp:extent cx="458470" cy="457200"/>
+            <wp:effectExtent l="19050" t="19050" r="17780" b="19050"/>
+            <wp:wrapNone/>
+            <wp:docPr id="76" name="Picture 76"/>
+            <wp:cNvGraphicFramePr>
+              <a:graphicFrameLocks xmlns:a="http://schemas.openxmlformats.org/drawingml/2006/main" noChangeAspect="1"/>
+            </wp:cNvGraphicFramePr>
+            <a:graphic xmlns:a="http://schemas.openxmlformats.org/drawingml/2006/main">
+              <a:graphicData uri="http://schemas.openxmlformats.org/drawingml/2006/picture">
+                <pic:pic xmlns:pic="http://schemas.openxmlformats.org/drawingml/2006/picture">
+                  <pic:nvPicPr>
+                    <pic:cNvPr id="0" name="Picture 4"/>
+                    <pic:cNvPicPr>
+                      <a:picLocks noChangeAspect="1" noChangeArrowheads="1"/>
+                    </pic:cNvPicPr>
+                  </pic:nvPicPr>
+                  <pic:blipFill>
+                    <a:blip r:embed="rId68" cstate="print">
+                      <a:extLst>
+                        <a:ext uri="{28A0092B-C50C-407E-A947-70E740481C1C}">
+                          <a14:useLocalDpi xmlns:a14="http://schemas.microsoft.com/office/drawing/2010/main" val="0"/>
+                        </a:ext>
+                      </a:extLst>
+                    </a:blip>
+                    <a:srcRect/>
+                    <a:stretch>
+                      <a:fillRect/>
+                    </a:stretch>
+                  </pic:blipFill>
+                  <pic:spPr bwMode="auto">
+                    <a:xfrm>
+                      <a:off x="0" y="0"/>
+                      <a:ext cx="458470" cy="457200"/>
+                    </a:xfrm>
+                    <a:prstGeom prst="rect">
+                      <a:avLst/>
+                    </a:prstGeom>
+                    <a:noFill/>
+                    <a:ln>
+                      <a:solidFill>
+                        <a:schemeClr val="tx1"/>
+                      </a:solidFill>
+                    </a:ln>
+                  </pic:spPr>
+                </pic:pic>
+              </a:graphicData>
+            </a:graphic>
+            <wp14:sizeRelH relativeFrom="page">
+              <wp14:pctWidth>0</wp14:pctWidth>
+            </wp14:sizeRelH>
+            <wp14:sizeRelV relativeFrom="page">
+              <wp14:pctHeight>0</wp14:pctHeight>
+            </wp14:sizeRelV>
+          </wp:anchor>
+        </w:drawing>
+      </w:r>
+      <w:r>
+        <w:rPr>
+          <w:noProof/>
+        </w:rPr>
+        <w:drawing>
+          <wp:anchor distT="0" distB="0" distL="114300" distR="114300" simplePos="0" relativeHeight="251797504" behindDoc="0" locked="0" layoutInCell="1" allowOverlap="1" wp14:anchorId="65C2E8A9" wp14:editId="6A813B4F">
+            <wp:simplePos x="0" y="0"/>
+            <wp:positionH relativeFrom="column">
+              <wp:posOffset>2721246</wp:posOffset>
+            </wp:positionH>
+            <wp:positionV relativeFrom="paragraph">
+              <wp:posOffset>527317</wp:posOffset>
+            </wp:positionV>
+            <wp:extent cx="457200" cy="457200"/>
+            <wp:effectExtent l="19050" t="19050" r="19050" b="19050"/>
+            <wp:wrapNone/>
+            <wp:docPr id="75" name="Picture 75"/>
+            <wp:cNvGraphicFramePr>
+              <a:graphicFrameLocks xmlns:a="http://schemas.openxmlformats.org/drawingml/2006/main" noChangeAspect="1"/>
+            </wp:cNvGraphicFramePr>
+            <a:graphic xmlns:a="http://schemas.openxmlformats.org/drawingml/2006/main">
+              <a:graphicData uri="http://schemas.openxmlformats.org/drawingml/2006/picture">
+                <pic:pic xmlns:pic="http://schemas.openxmlformats.org/drawingml/2006/picture">
+                  <pic:nvPicPr>
+                    <pic:cNvPr id="0" name="Picture 3"/>
+                    <pic:cNvPicPr>
+                      <a:picLocks noChangeAspect="1" noChangeArrowheads="1"/>
+                    </pic:cNvPicPr>
+                  </pic:nvPicPr>
+                  <pic:blipFill>
+                    <a:blip r:embed="rId69" cstate="print">
+                      <a:extLst>
+                        <a:ext uri="{28A0092B-C50C-407E-A947-70E740481C1C}">
+                          <a14:useLocalDpi xmlns:a14="http://schemas.microsoft.com/office/drawing/2010/main" val="0"/>
+                        </a:ext>
+                      </a:extLst>
+                    </a:blip>
+                    <a:srcRect/>
+                    <a:stretch>
+                      <a:fillRect/>
+                    </a:stretch>
+                  </pic:blipFill>
+                  <pic:spPr bwMode="auto">
+                    <a:xfrm>
+                      <a:off x="0" y="0"/>
+                      <a:ext cx="457200" cy="457200"/>
+                    </a:xfrm>
+                    <a:prstGeom prst="rect">
+                      <a:avLst/>
+                    </a:prstGeom>
+                    <a:noFill/>
+                    <a:ln>
+                      <a:solidFill>
+                        <a:schemeClr val="tx1"/>
+                      </a:solidFill>
+                    </a:ln>
+                  </pic:spPr>
+                </pic:pic>
+              </a:graphicData>
+            </a:graphic>
+            <wp14:sizeRelH relativeFrom="page">
+              <wp14:pctWidth>0</wp14:pctWidth>
+            </wp14:sizeRelH>
+            <wp14:sizeRelV relativeFrom="page">
+              <wp14:pctHeight>0</wp14:pctHeight>
+            </wp14:sizeRelV>
+          </wp:anchor>
+        </w:drawing>
+      </w:r>
+      <w:r>
+        <w:rPr>
+          <w:noProof/>
+        </w:rPr>
+        <w:drawing>
+          <wp:anchor distT="0" distB="0" distL="114300" distR="114300" simplePos="0" relativeHeight="251795456" behindDoc="0" locked="0" layoutInCell="1" allowOverlap="1" wp14:anchorId="239A3447" wp14:editId="13710297">
+            <wp:simplePos x="0" y="0"/>
+            <wp:positionH relativeFrom="column">
+              <wp:posOffset>1700234</wp:posOffset>
+            </wp:positionH>
+            <wp:positionV relativeFrom="paragraph">
+              <wp:posOffset>565963</wp:posOffset>
+            </wp:positionV>
+            <wp:extent cx="458572" cy="457200"/>
+            <wp:effectExtent l="0" t="0" r="0" b="0"/>
+            <wp:wrapNone/>
+            <wp:docPr id="74" name="Picture 74"/>
+            <wp:cNvGraphicFramePr>
+              <a:graphicFrameLocks xmlns:a="http://schemas.openxmlformats.org/drawingml/2006/main" noChangeAspect="1"/>
+            </wp:cNvGraphicFramePr>
+            <a:graphic xmlns:a="http://schemas.openxmlformats.org/drawingml/2006/main">
+              <a:graphicData uri="http://schemas.openxmlformats.org/drawingml/2006/picture">
+                <pic:pic xmlns:pic="http://schemas.openxmlformats.org/drawingml/2006/picture">
+                  <pic:nvPicPr>
+                    <pic:cNvPr id="0" name="Picture 4"/>
+                    <pic:cNvPicPr>
+                      <a:picLocks noChangeAspect="1" noChangeArrowheads="1"/>
+                    </pic:cNvPicPr>
+                  </pic:nvPicPr>
+                  <pic:blipFill>
+                    <a:blip r:embed="rId68" cstate="print">
+                      <a:extLst>
+                        <a:ext uri="{28A0092B-C50C-407E-A947-70E740481C1C}">
+                          <a14:useLocalDpi xmlns:a14="http://schemas.microsoft.com/office/drawing/2010/main" val="0"/>
+                        </a:ext>
+                      </a:extLst>
+                    </a:blip>
+                    <a:srcRect/>
+                    <a:stretch>
+                      <a:fillRect/>
+                    </a:stretch>
+                  </pic:blipFill>
+                  <pic:spPr bwMode="auto">
+                    <a:xfrm>
+                      <a:off x="0" y="0"/>
+                      <a:ext cx="458572" cy="457200"/>
+                    </a:xfrm>
+                    <a:prstGeom prst="rect">
+                      <a:avLst/>
+                    </a:prstGeom>
+                    <a:noFill/>
+                    <a:ln>
+                      <a:noFill/>
+                    </a:ln>
+                  </pic:spPr>
+                </pic:pic>
+              </a:graphicData>
+            </a:graphic>
+            <wp14:sizeRelH relativeFrom="page">
+              <wp14:pctWidth>0</wp14:pctWidth>
+            </wp14:sizeRelH>
+            <wp14:sizeRelV relativeFrom="page">
+              <wp14:pctHeight>0</wp14:pctHeight>
+            </wp14:sizeRelV>
+          </wp:anchor>
+        </w:drawing>
+      </w:r>
+      <w:r>
+        <w:rPr>
+          <w:noProof/>
+        </w:rPr>
+        <w:drawing>
+          <wp:anchor distT="0" distB="0" distL="114300" distR="114300" simplePos="0" relativeHeight="251793408" behindDoc="0" locked="0" layoutInCell="1" allowOverlap="1" wp14:anchorId="31CE60C7" wp14:editId="717D1FDD">
+            <wp:simplePos x="0" y="0"/>
+            <wp:positionH relativeFrom="column">
+              <wp:posOffset>984108</wp:posOffset>
+            </wp:positionH>
+            <wp:positionV relativeFrom="paragraph">
+              <wp:posOffset>569963</wp:posOffset>
+            </wp:positionV>
+            <wp:extent cx="457200" cy="457200"/>
+            <wp:effectExtent l="0" t="0" r="0" b="0"/>
+            <wp:wrapNone/>
+            <wp:docPr id="73" name="Picture 73"/>
+            <wp:cNvGraphicFramePr>
+              <a:graphicFrameLocks xmlns:a="http://schemas.openxmlformats.org/drawingml/2006/main" noChangeAspect="1"/>
+            </wp:cNvGraphicFramePr>
+            <a:graphic xmlns:a="http://schemas.openxmlformats.org/drawingml/2006/main">
+              <a:graphicData uri="http://schemas.openxmlformats.org/drawingml/2006/picture">
+                <pic:pic xmlns:pic="http://schemas.openxmlformats.org/drawingml/2006/picture">
+                  <pic:nvPicPr>
+                    <pic:cNvPr id="0" name="Picture 3"/>
+                    <pic:cNvPicPr>
+                      <a:picLocks noChangeAspect="1" noChangeArrowheads="1"/>
+                    </pic:cNvPicPr>
+                  </pic:nvPicPr>
+                  <pic:blipFill>
+                    <a:blip r:embed="rId69" cstate="print">
+                      <a:extLst>
+                        <a:ext uri="{28A0092B-C50C-407E-A947-70E740481C1C}">
+                          <a14:useLocalDpi xmlns:a14="http://schemas.microsoft.com/office/drawing/2010/main" val="0"/>
+                        </a:ext>
+                      </a:extLst>
+                    </a:blip>
+                    <a:srcRect/>
+                    <a:stretch>
+                      <a:fillRect/>
+                    </a:stretch>
+                  </pic:blipFill>
+                  <pic:spPr bwMode="auto">
+                    <a:xfrm>
+                      <a:off x="0" y="0"/>
+                      <a:ext cx="457200" cy="457200"/>
+                    </a:xfrm>
+                    <a:prstGeom prst="rect">
+                      <a:avLst/>
+                    </a:prstGeom>
+                    <a:noFill/>
+                    <a:ln>
+                      <a:noFill/>
+                    </a:ln>
+                  </pic:spPr>
+                </pic:pic>
+              </a:graphicData>
+            </a:graphic>
+            <wp14:sizeRelH relativeFrom="page">
+              <wp14:pctWidth>0</wp14:pctWidth>
+            </wp14:sizeRelH>
+            <wp14:sizeRelV relativeFrom="page">
+              <wp14:pctHeight>0</wp14:pctHeight>
+            </wp14:sizeRelV>
+          </wp:anchor>
+        </w:drawing>
+      </w:r>
+      <w:r>
+        <w:rPr>
+          <w:noProof/>
+        </w:rPr>
+        <w:drawing>
+          <wp:anchor distT="0" distB="0" distL="114300" distR="114300" simplePos="0" relativeHeight="251791360" behindDoc="0" locked="0" layoutInCell="1" allowOverlap="1" wp14:anchorId="43461C3E" wp14:editId="683C4649">
+            <wp:simplePos x="0" y="0"/>
+            <wp:positionH relativeFrom="column">
+              <wp:posOffset>130629</wp:posOffset>
+            </wp:positionH>
+            <wp:positionV relativeFrom="paragraph">
+              <wp:posOffset>526196</wp:posOffset>
+            </wp:positionV>
+            <wp:extent cx="457200" cy="457200"/>
+            <wp:effectExtent l="19050" t="19050" r="19050" b="19050"/>
+            <wp:wrapNone/>
+            <wp:docPr id="68" name="Picture 68"/>
+            <wp:cNvGraphicFramePr>
+              <a:graphicFrameLocks xmlns:a="http://schemas.openxmlformats.org/drawingml/2006/main" noChangeAspect="1"/>
+            </wp:cNvGraphicFramePr>
+            <a:graphic xmlns:a="http://schemas.openxmlformats.org/drawingml/2006/main">
+              <a:graphicData uri="http://schemas.openxmlformats.org/drawingml/2006/picture">
+                <pic:pic xmlns:pic="http://schemas.openxmlformats.org/drawingml/2006/picture">
+                  <pic:nvPicPr>
+                    <pic:cNvPr id="0" name="Picture 3"/>
+                    <pic:cNvPicPr>
+                      <a:picLocks noChangeAspect="1" noChangeArrowheads="1"/>
+                    </pic:cNvPicPr>
+                  </pic:nvPicPr>
+                  <pic:blipFill>
+                    <a:blip r:embed="rId24" cstate="print">
+                      <a:clrChange>
+                        <a:clrFrom>
+                          <a:srgbClr val="040404">
+                            <a:alpha val="5490"/>
+                          </a:srgbClr>
+                        </a:clrFrom>
+                        <a:clrTo>
+                          <a:srgbClr val="040404">
+                            <a:alpha val="0"/>
+                          </a:srgbClr>
+                        </a:clrTo>
+                      </a:clrChange>
+                      <a:extLst>
+                        <a:ext uri="{28A0092B-C50C-407E-A947-70E740481C1C}">
+                          <a14:useLocalDpi xmlns:a14="http://schemas.microsoft.com/office/drawing/2010/main" val="0"/>
+                        </a:ext>
+                      </a:extLst>
+                    </a:blip>
+                    <a:srcRect/>
+                    <a:stretch>
+                      <a:fillRect/>
+                    </a:stretch>
+                  </pic:blipFill>
+                  <pic:spPr bwMode="auto">
+                    <a:xfrm>
+                      <a:off x="0" y="0"/>
+                      <a:ext cx="457200" cy="457200"/>
+                    </a:xfrm>
+                    <a:prstGeom prst="rect">
+                      <a:avLst/>
+                    </a:prstGeom>
+                    <a:noFill/>
+                    <a:ln>
+                      <a:solidFill>
+                        <a:schemeClr val="bg1"/>
+                      </a:solidFill>
+                    </a:ln>
+                  </pic:spPr>
+                </pic:pic>
+              </a:graphicData>
+            </a:graphic>
+            <wp14:sizeRelH relativeFrom="page">
+              <wp14:pctWidth>0</wp14:pctWidth>
+            </wp14:sizeRelH>
+            <wp14:sizeRelV relativeFrom="page">
+              <wp14:pctHeight>0</wp14:pctHeight>
+            </wp14:sizeRelV>
+          </wp:anchor>
+        </w:drawing>
+      </w:r>
+      <w:r>
         <w:tab/>
       </w:r>
+    </w:p>
+    <w:p/>
+    <w:p/>
+    <w:p/>
+    <w:p/>
+    <w:p>
+      <w:r>
+        <w:rPr>
+          <w:noProof/>
+        </w:rPr>
+        <w:drawing>
+          <wp:anchor distT="0" distB="0" distL="114300" distR="114300" simplePos="0" relativeHeight="251806720" behindDoc="0" locked="0" layoutInCell="1" allowOverlap="1" wp14:anchorId="7A3D55E7" wp14:editId="15C50C89">
+            <wp:simplePos x="0" y="0"/>
+            <wp:positionH relativeFrom="column">
+              <wp:posOffset>1507110</wp:posOffset>
+            </wp:positionH>
+            <wp:positionV relativeFrom="paragraph">
+              <wp:posOffset>123000</wp:posOffset>
+            </wp:positionV>
+            <wp:extent cx="456712" cy="457200"/>
+            <wp:effectExtent l="0" t="0" r="635" b="0"/>
+            <wp:wrapNone/>
+            <wp:docPr id="72" name="Picture 72"/>
+            <wp:cNvGraphicFramePr>
+              <a:graphicFrameLocks xmlns:a="http://schemas.openxmlformats.org/drawingml/2006/main" noChangeAspect="1"/>
+            </wp:cNvGraphicFramePr>
+            <a:graphic xmlns:a="http://schemas.openxmlformats.org/drawingml/2006/main">
+              <a:graphicData uri="http://schemas.openxmlformats.org/drawingml/2006/picture">
+                <pic:pic xmlns:pic="http://schemas.openxmlformats.org/drawingml/2006/picture">
+                  <pic:nvPicPr>
+                    <pic:cNvPr id="0" name="Picture 2"/>
+                    <pic:cNvPicPr>
+                      <a:picLocks noChangeAspect="1" noChangeArrowheads="1"/>
+                    </pic:cNvPicPr>
+                  </pic:nvPicPr>
+                  <pic:blipFill>
+                    <a:blip r:embed="rId70" cstate="print">
+                      <a:extLst>
+                        <a:ext uri="{28A0092B-C50C-407E-A947-70E740481C1C}">
+                          <a14:useLocalDpi xmlns:a14="http://schemas.microsoft.com/office/drawing/2010/main" val="0"/>
+                        </a:ext>
+                      </a:extLst>
+                    </a:blip>
+                    <a:srcRect/>
+                    <a:stretch>
+                      <a:fillRect/>
+                    </a:stretch>
+                  </pic:blipFill>
+                  <pic:spPr bwMode="auto">
+                    <a:xfrm>
+                      <a:off x="0" y="0"/>
+                      <a:ext cx="456712" cy="457200"/>
+                    </a:xfrm>
+                    <a:prstGeom prst="rect">
+                      <a:avLst/>
+                    </a:prstGeom>
+                    <a:noFill/>
+                    <a:ln>
+                      <a:noFill/>
+                    </a:ln>
+                  </pic:spPr>
+                </pic:pic>
+              </a:graphicData>
+            </a:graphic>
+            <wp14:sizeRelH relativeFrom="page">
+              <wp14:pctWidth>0</wp14:pctWidth>
+            </wp14:sizeRelH>
+            <wp14:sizeRelV relativeFrom="page">
+              <wp14:pctHeight>0</wp14:pctHeight>
+            </wp14:sizeRelV>
+          </wp:anchor>
+        </w:drawing>
+      </w:r>
+    </w:p>
+    <w:p>
       <w:bookmarkStart w:id="0" w:name="_GoBack"/>
+      <w:r>
+        <w:rPr>
+          <w:noProof/>
+        </w:rPr>
+        <w:drawing>
+          <wp:anchor distT="0" distB="0" distL="114300" distR="114300" simplePos="0" relativeHeight="251804672" behindDoc="0" locked="0" layoutInCell="1" allowOverlap="1" wp14:anchorId="27C8C5C7" wp14:editId="070E9079">
+            <wp:simplePos x="0" y="0"/>
+            <wp:positionH relativeFrom="column">
+              <wp:posOffset>2611050</wp:posOffset>
+            </wp:positionH>
+            <wp:positionV relativeFrom="paragraph">
+              <wp:posOffset>96475</wp:posOffset>
+            </wp:positionV>
+            <wp:extent cx="456712" cy="457200"/>
+            <wp:effectExtent l="19050" t="19050" r="19685" b="19050"/>
+            <wp:wrapNone/>
+            <wp:docPr id="71" name="Picture 71"/>
+            <wp:cNvGraphicFramePr>
+              <a:graphicFrameLocks xmlns:a="http://schemas.openxmlformats.org/drawingml/2006/main" noChangeAspect="1"/>
+            </wp:cNvGraphicFramePr>
+            <a:graphic xmlns:a="http://schemas.openxmlformats.org/drawingml/2006/main">
+              <a:graphicData uri="http://schemas.openxmlformats.org/drawingml/2006/picture">
+                <pic:pic xmlns:pic="http://schemas.openxmlformats.org/drawingml/2006/picture">
+                  <pic:nvPicPr>
+                    <pic:cNvPr id="0" name="Picture 2"/>
+                    <pic:cNvPicPr>
+                      <a:picLocks noChangeAspect="1" noChangeArrowheads="1"/>
+                    </pic:cNvPicPr>
+                  </pic:nvPicPr>
+                  <pic:blipFill>
+                    <a:blip r:embed="rId70" cstate="print">
+                      <a:extLst>
+                        <a:ext uri="{28A0092B-C50C-407E-A947-70E740481C1C}">
+                          <a14:useLocalDpi xmlns:a14="http://schemas.microsoft.com/office/drawing/2010/main" val="0"/>
+                        </a:ext>
+                      </a:extLst>
+                    </a:blip>
+                    <a:srcRect/>
+                    <a:stretch>
+                      <a:fillRect/>
+                    </a:stretch>
+                  </pic:blipFill>
+                  <pic:spPr bwMode="auto">
+                    <a:xfrm>
+                      <a:off x="0" y="0"/>
+                      <a:ext cx="456712" cy="457200"/>
+                    </a:xfrm>
+                    <a:prstGeom prst="rect">
+                      <a:avLst/>
+                    </a:prstGeom>
+                    <a:noFill/>
+                    <a:ln>
+                      <a:solidFill>
+                        <a:schemeClr val="tx1"/>
+                      </a:solidFill>
+                    </a:ln>
+                  </pic:spPr>
+                </pic:pic>
+              </a:graphicData>
+            </a:graphic>
+            <wp14:sizeRelH relativeFrom="page">
+              <wp14:pctWidth>0</wp14:pctWidth>
+            </wp14:sizeRelH>
+            <wp14:sizeRelV relativeFrom="page">
+              <wp14:pctHeight>0</wp14:pctHeight>
+            </wp14:sizeRelV>
+          </wp:anchor>
+        </w:drawing>
+      </w:r>
       <w:bookmarkEnd w:id="0"/>
+    </w:p>
+    <w:p>
+      <w:pPr>
+        <w:ind w:firstLine="720"/>
+      </w:pPr>
     </w:p>
     <w:sectPr>
       <w:pgSz w:w="15840" w:h="12240" w:orient="landscape"/>
@@ -5351,7 +5869,7 @@
 </file>
 
 <file path=customXml/itemProps1.xml><?xml version="1.0" encoding="utf-8"?>
-<ds:datastoreItem xmlns:ds="http://schemas.openxmlformats.org/officeDocument/2006/customXml" ds:itemID="{5C4505C7-B674-47D1-A2A4-CCE8A1499126}">
+<ds:datastoreItem xmlns:ds="http://schemas.openxmlformats.org/officeDocument/2006/customXml" ds:itemID="{B824438A-62B3-40AF-9C00-9B874F88DD5F}">
   <ds:schemaRefs>
     <ds:schemaRef ds:uri="http://schemas.openxmlformats.org/officeDocument/2006/bibliography"/>
   </ds:schemaRefs>
